--- a/resume-word-doc.docx
+++ b/resume-word-doc.docx
@@ -119,7 +119,6 @@
         <w:t xml:space="preserve"> </w:t>
       </w:r>
       <w:hyperlink r:id="rId6">
-        <w:proofErr w:type="spellStart"/>
         <w:r>
           <w:rPr>
             <w:sz w:val="20"/>
@@ -128,7 +127,6 @@
           </w:rPr>
           <w:t>Linkedin</w:t>
         </w:r>
-        <w:proofErr w:type="spellEnd"/>
       </w:hyperlink>
       <w:r>
         <w:rPr>
@@ -158,7 +156,6 @@
         <w:t xml:space="preserve"> </w:t>
       </w:r>
       <w:hyperlink r:id="rId7">
-        <w:proofErr w:type="spellStart"/>
         <w:r>
           <w:rPr>
             <w:spacing w:val="-2"/>
@@ -168,7 +165,6 @@
           </w:rPr>
           <w:t>Github</w:t>
         </w:r>
-        <w:proofErr w:type="spellEnd"/>
       </w:hyperlink>
     </w:p>
     <w:p>
@@ -786,7 +782,7 @@
           <w:sz w:val="24"/>
           <w:szCs w:val="24"/>
         </w:rPr>
-        <w:t>MySQL,</w:t>
+        <w:t>SQL,</w:t>
       </w:r>
       <w:r>
         <w:rPr>
@@ -863,21 +859,12 @@
         </w:rPr>
         <w:t xml:space="preserve"> </w:t>
       </w:r>
-      <w:proofErr w:type="spellStart"/>
-      <w:r>
-        <w:rPr>
-          <w:sz w:val="24"/>
-          <w:szCs w:val="24"/>
-        </w:rPr>
-        <w:t>ReactJs</w:t>
-      </w:r>
-      <w:proofErr w:type="spellEnd"/>
-      <w:r>
-        <w:rPr>
-          <w:sz w:val="24"/>
-          <w:szCs w:val="24"/>
-        </w:rPr>
-        <w:t>,</w:t>
+      <w:r>
+        <w:rPr>
+          <w:sz w:val="24"/>
+          <w:szCs w:val="24"/>
+        </w:rPr>
+        <w:t>ReactJs,</w:t>
       </w:r>
       <w:r>
         <w:rPr>
@@ -887,21 +874,12 @@
         </w:rPr>
         <w:t xml:space="preserve"> </w:t>
       </w:r>
-      <w:proofErr w:type="spellStart"/>
-      <w:r>
-        <w:rPr>
-          <w:sz w:val="24"/>
-          <w:szCs w:val="24"/>
-        </w:rPr>
-        <w:t>NodeJs</w:t>
-      </w:r>
-      <w:proofErr w:type="spellEnd"/>
-      <w:r>
-        <w:rPr>
-          <w:sz w:val="24"/>
-          <w:szCs w:val="24"/>
-        </w:rPr>
-        <w:t>,</w:t>
+      <w:r>
+        <w:rPr>
+          <w:sz w:val="24"/>
+          <w:szCs w:val="24"/>
+        </w:rPr>
+        <w:t>NodeJs,</w:t>
       </w:r>
       <w:r>
         <w:rPr>
@@ -911,30 +889,20 @@
         </w:rPr>
         <w:t xml:space="preserve"> </w:t>
       </w:r>
-      <w:proofErr w:type="spellStart"/>
-      <w:r>
-        <w:rPr>
-          <w:sz w:val="24"/>
-          <w:szCs w:val="24"/>
-        </w:rPr>
-        <w:t>ExpressJs</w:t>
-      </w:r>
-      <w:proofErr w:type="spellEnd"/>
-      <w:r>
-        <w:rPr>
-          <w:sz w:val="24"/>
-          <w:szCs w:val="24"/>
-        </w:rPr>
-        <w:t>,</w:t>
-      </w:r>
-      <w:r>
-        <w:rPr>
-          <w:sz w:val="24"/>
-          <w:szCs w:val="24"/>
-        </w:rPr>
-        <w:t xml:space="preserve"> </w:t>
-      </w:r>
-      <w:proofErr w:type="spellStart"/>
+      <w:r>
+        <w:rPr>
+          <w:sz w:val="24"/>
+          <w:szCs w:val="24"/>
+        </w:rPr>
+        <w:t>ExpressJs,</w:t>
+      </w:r>
+      <w:r>
+        <w:rPr>
+          <w:sz w:val="24"/>
+          <w:szCs w:val="24"/>
+        </w:rPr>
+        <w:t xml:space="preserve"> </w:t>
+      </w:r>
       <w:r>
         <w:rPr>
           <w:sz w:val="24"/>
@@ -942,7 +910,6 @@
         </w:rPr>
         <w:t>PostgresSQL</w:t>
       </w:r>
-      <w:proofErr w:type="spellEnd"/>
       <w:r>
         <w:rPr>
           <w:spacing w:val="5"/>
@@ -1104,18 +1071,8 @@
           <w:sz w:val="24"/>
           <w:szCs w:val="24"/>
         </w:rPr>
-        <w:t xml:space="preserve">Development, </w:t>
-      </w:r>
-      <w:proofErr w:type="spellStart"/>
-      <w:r>
-        <w:rPr>
-          <w:spacing w:val="-2"/>
-          <w:sz w:val="24"/>
-          <w:szCs w:val="24"/>
-        </w:rPr>
-        <w:t>Devops</w:t>
-      </w:r>
-      <w:proofErr w:type="spellEnd"/>
+        <w:t>Development, Devops</w:t>
+      </w:r>
     </w:p>
     <w:p>
       <w:pPr>
@@ -1485,7 +1442,6 @@
         <w:t xml:space="preserve"> </w:t>
       </w:r>
       <w:hyperlink r:id="rId8">
-        <w:proofErr w:type="spellStart"/>
         <w:r>
           <w:rPr>
             <w:sz w:val="24"/>
@@ -1494,7 +1450,6 @@
           </w:rPr>
           <w:t>LeetCode</w:t>
         </w:r>
-        <w:proofErr w:type="spellEnd"/>
       </w:hyperlink>
       <w:r>
         <w:rPr>
@@ -1504,7 +1459,6 @@
         <w:t xml:space="preserve"> , </w:t>
       </w:r>
       <w:hyperlink r:id="rId9" w:history="1">
-        <w:proofErr w:type="spellStart"/>
         <w:r>
           <w:rPr>
             <w:sz w:val="24"/>
@@ -1513,7 +1467,6 @@
           </w:rPr>
           <w:t>Gfg</w:t>
         </w:r>
-        <w:proofErr w:type="spellEnd"/>
       </w:hyperlink>
       <w:r>
         <w:rPr>
@@ -1530,32 +1483,14 @@
         <w:t xml:space="preserve">, </w:t>
       </w:r>
       <w:hyperlink r:id="rId10" w:history="1">
-        <w:proofErr w:type="spellStart"/>
         <w:r>
           <w:rPr>
             <w:sz w:val="24"/>
             <w:szCs w:val="24"/>
             <w:u w:val="single"/>
           </w:rPr>
-          <w:t>Co</w:t>
+          <w:t>Codechef</w:t>
         </w:r>
-        <w:r>
-          <w:rPr>
-            <w:sz w:val="24"/>
-            <w:szCs w:val="24"/>
-            <w:u w:val="single"/>
-          </w:rPr>
-          <w:t>d</w:t>
-        </w:r>
-        <w:r>
-          <w:rPr>
-            <w:sz w:val="24"/>
-            <w:szCs w:val="24"/>
-            <w:u w:val="single"/>
-          </w:rPr>
-          <w:t>echef</w:t>
-        </w:r>
-        <w:proofErr w:type="spellEnd"/>
       </w:hyperlink>
       <w:r>
         <w:rPr>
@@ -1580,7 +1515,6 @@
         <w:t xml:space="preserve"> </w:t>
       </w:r>
       <w:hyperlink r:id="rId11" w:history="1">
-        <w:proofErr w:type="spellStart"/>
         <w:r>
           <w:rPr>
             <w:rStyle w:val="Hyperlink"/>
@@ -1588,27 +1522,8 @@
             <w:sz w:val="24"/>
             <w:szCs w:val="24"/>
           </w:rPr>
-          <w:t>Codef</w:t>
+          <w:t>Codeforces</w:t>
         </w:r>
-        <w:r>
-          <w:rPr>
-            <w:rStyle w:val="Hyperlink"/>
-            <w:color w:val="000000" w:themeColor="text1"/>
-            <w:sz w:val="24"/>
-            <w:szCs w:val="24"/>
-          </w:rPr>
-          <w:t>o</w:t>
-        </w:r>
-        <w:r>
-          <w:rPr>
-            <w:rStyle w:val="Hyperlink"/>
-            <w:color w:val="000000" w:themeColor="text1"/>
-            <w:sz w:val="24"/>
-            <w:szCs w:val="24"/>
-          </w:rPr>
-          <w:t>rces</w:t>
-        </w:r>
-        <w:proofErr w:type="spellEnd"/>
       </w:hyperlink>
       <w:r>
         <w:rPr>
@@ -1644,7 +1559,6 @@
         </w:rPr>
         <w:t xml:space="preserve">Achieved </w:t>
       </w:r>
-      <w:proofErr w:type="gramStart"/>
       <w:r>
         <w:rPr>
           <w:rFonts w:eastAsia="Times New Roman" w:cs="Times New Roman"/>
@@ -1663,9 +1577,8 @@
           <w:szCs w:val="24"/>
           <w:lang w:eastAsia="en-IN"/>
         </w:rPr>
-        <w:t>(</w:t>
-      </w:r>
-      <w:proofErr w:type="gramEnd"/>
+        <w:t>(max 1</w:t>
+      </w:r>
       <w:r>
         <w:rPr>
           <w:rFonts w:eastAsia="Times New Roman" w:cs="Times New Roman"/>
@@ -1673,7 +1586,7 @@
           <w:szCs w:val="24"/>
           <w:lang w:eastAsia="en-IN"/>
         </w:rPr>
-        <w:t>max 1</w:t>
+        <w:t>42</w:t>
       </w:r>
       <w:r>
         <w:rPr>
@@ -1682,7 +1595,7 @@
           <w:szCs w:val="24"/>
           <w:lang w:eastAsia="en-IN"/>
         </w:rPr>
-        <w:t>424</w:t>
+        <w:t>8</w:t>
       </w:r>
       <w:r>
         <w:rPr>
@@ -1721,7 +1634,6 @@
         <w:t xml:space="preserve"> on </w:t>
       </w:r>
       <w:hyperlink r:id="rId12" w:history="1">
-        <w:proofErr w:type="spellStart"/>
         <w:r>
           <w:rPr>
             <w:rStyle w:val="Hyperlink"/>
@@ -1735,7 +1647,6 @@
           </w:rPr>
           <w:t>Codeforces</w:t>
         </w:r>
-        <w:proofErr w:type="spellEnd"/>
       </w:hyperlink>
       <w:r>
         <w:rPr>
@@ -1779,7 +1690,6 @@
         <w:t xml:space="preserve">3 star on </w:t>
       </w:r>
       <w:hyperlink r:id="rId13" w:history="1">
-        <w:proofErr w:type="spellStart"/>
         <w:r>
           <w:rPr>
             <w:b/>
@@ -1788,9 +1698,28 @@
             <w:szCs w:val="24"/>
             <w:u w:val="single"/>
           </w:rPr>
-          <w:t>codechef</w:t>
+          <w:t>cod</w:t>
         </w:r>
-        <w:proofErr w:type="spellEnd"/>
+        <w:r>
+          <w:rPr>
+            <w:b/>
+            <w:bCs/>
+            <w:sz w:val="24"/>
+            <w:szCs w:val="24"/>
+            <w:u w:val="single"/>
+          </w:rPr>
+          <w:t>e</w:t>
+        </w:r>
+        <w:r>
+          <w:rPr>
+            <w:b/>
+            <w:bCs/>
+            <w:sz w:val="24"/>
+            <w:szCs w:val="24"/>
+            <w:u w:val="single"/>
+          </w:rPr>
+          <w:t>chef</w:t>
+        </w:r>
       </w:hyperlink>
       <w:r>
         <w:rPr>
@@ -1804,7 +1733,14 @@
           <w:sz w:val="24"/>
           <w:szCs w:val="24"/>
         </w:rPr>
-        <w:t>749</w:t>
+        <w:t>74</w:t>
+      </w:r>
+      <w:r>
+        <w:rPr>
+          <w:sz w:val="24"/>
+          <w:szCs w:val="24"/>
+        </w:rPr>
+        <w:t>2</w:t>
       </w:r>
       <w:r>
         <w:rPr>
@@ -1933,7 +1869,6 @@
           <w:sz w:val="18"/>
         </w:rPr>
       </w:pPr>
-      <w:proofErr w:type="spellStart"/>
       <w:r>
         <w:rPr>
           <w:b/>
@@ -1941,9 +1876,8 @@
           <w:sz w:val="24"/>
           <w:szCs w:val="24"/>
         </w:rPr>
-        <w:t>CsTrader</w:t>
-      </w:r>
-      <w:proofErr w:type="spellEnd"/>
+        <w:t>Clash of Codes</w:t>
+      </w:r>
       <w:r>
         <w:rPr>
           <w:sz w:val="24"/>
@@ -1967,16 +1901,7 @@
           <w:sz w:val="24"/>
           <w:szCs w:val="24"/>
         </w:rPr>
-        <w:t>E</w:t>
-      </w:r>
-      <w:r>
-        <w:rPr>
-          <w:b/>
-          <w:i/>
-          <w:sz w:val="24"/>
-          <w:szCs w:val="24"/>
-        </w:rPr>
-        <w:t>JS,</w:t>
+        <w:t>ReactJS,</w:t>
       </w:r>
       <w:r>
         <w:rPr>
@@ -2007,25 +1932,14 @@
         </w:rPr>
         <w:t xml:space="preserve"> </w:t>
       </w:r>
-      <w:proofErr w:type="spellStart"/>
-      <w:r>
-        <w:rPr>
-          <w:b/>
-          <w:i/>
-          <w:sz w:val="24"/>
-          <w:szCs w:val="24"/>
-        </w:rPr>
-        <w:t>ExpressJS</w:t>
-      </w:r>
-      <w:proofErr w:type="spellEnd"/>
-      <w:r>
-        <w:rPr>
-          <w:b/>
-          <w:i/>
-          <w:sz w:val="24"/>
-          <w:szCs w:val="24"/>
-        </w:rPr>
-        <w:t>,</w:t>
+      <w:r>
+        <w:rPr>
+          <w:b/>
+          <w:i/>
+          <w:sz w:val="24"/>
+          <w:szCs w:val="24"/>
+        </w:rPr>
+        <w:t>ExpressJS,</w:t>
       </w:r>
       <w:r>
         <w:rPr>
@@ -2037,37 +1951,24 @@
         </w:rPr>
         <w:t xml:space="preserve"> </w:t>
       </w:r>
-      <w:proofErr w:type="spellStart"/>
-      <w:r>
-        <w:rPr>
-          <w:b/>
-          <w:i/>
-          <w:sz w:val="24"/>
-          <w:szCs w:val="24"/>
-        </w:rPr>
-        <w:t>PostgresSQL</w:t>
-      </w:r>
-      <w:proofErr w:type="spellEnd"/>
-      <w:r>
-        <w:rPr>
-          <w:b/>
-          <w:i/>
-          <w:sz w:val="24"/>
-          <w:szCs w:val="24"/>
-        </w:rPr>
-        <w:t xml:space="preserve">, </w:t>
-      </w:r>
-      <w:proofErr w:type="spellStart"/>
-      <w:r>
-        <w:rPr>
-          <w:b/>
-          <w:i/>
-          <w:sz w:val="24"/>
-          <w:szCs w:val="24"/>
-        </w:rPr>
-        <w:t>Razorpay</w:t>
-      </w:r>
-      <w:proofErr w:type="spellEnd"/>
+      <w:r>
+        <w:rPr>
+          <w:b/>
+          <w:i/>
+          <w:sz w:val="24"/>
+          <w:szCs w:val="24"/>
+        </w:rPr>
+        <w:t xml:space="preserve">PostgresSQL, </w:t>
+      </w:r>
+      <w:r>
+        <w:rPr>
+          <w:b/>
+          <w:i/>
+          <w:sz w:val="24"/>
+          <w:szCs w:val="24"/>
+        </w:rPr>
+        <w:t>Socket.io</w:t>
+      </w:r>
       <w:r>
         <w:rPr>
           <w:b/>
@@ -2097,7 +1998,6 @@
         <w:t xml:space="preserve"> </w:t>
       </w:r>
       <w:hyperlink r:id="rId14">
-        <w:proofErr w:type="spellStart"/>
         <w:r>
           <w:rPr>
             <w:sz w:val="24"/>
@@ -2106,7 +2006,6 @@
           </w:rPr>
           <w:t>Github</w:t>
         </w:r>
-        <w:proofErr w:type="spellEnd"/>
         <w:r>
           <w:rPr>
             <w:spacing w:val="2"/>
@@ -2138,7 +2037,7 @@
           <w:rFonts w:ascii="Times New Roman"/>
           <w:i/>
         </w:rPr>
-        <w:t>August</w:t>
+        <w:t>March</w:t>
       </w:r>
       <w:r>
         <w:rPr>
@@ -2153,85 +2052,108 @@
           <w:rFonts w:ascii="Times New Roman"/>
           <w:i/>
         </w:rPr>
-        <w:t>2024</w:t>
+        <w:t>202</w:t>
+      </w:r>
+      <w:r>
+        <w:rPr>
+          <w:rFonts w:ascii="Times New Roman"/>
+          <w:i/>
+        </w:rPr>
+        <w:t>5</w:t>
       </w:r>
     </w:p>
     <w:p>
       <w:pPr>
         <w:pStyle w:val="ListParagraph"/>
         <w:numPr>
-          <w:ilvl w:val="0"/>
-          <w:numId w:val="4"/>
+          <w:ilvl w:val="1"/>
+          <w:numId w:val="3"/>
         </w:numPr>
         <w:tabs>
-          <w:tab w:val="left" w:pos="8134"/>
+          <w:tab w:val="left" w:pos="774"/>
         </w:tabs>
-        <w:spacing w:before="138"/>
-      </w:pPr>
-      <w:r>
-        <w:t>Developed a full-stack web application using Node.js, Express.js, and PostgreSQL, integrating the Steam API for inventory management and trading.</w:t>
+        <w:spacing w:line="256" w:lineRule="auto"/>
+        <w:ind w:right="614"/>
+        <w:rPr>
+          <w:rFonts w:ascii="Arial" w:hAnsi="Arial"/>
+          <w:i/>
+          <w:position w:val="3"/>
+        </w:rPr>
+      </w:pPr>
+      <w:r>
+        <w:t>Developed a real-time competitive coding platform where users can create and join interactive</w:t>
+      </w:r>
+      <w:r>
+        <w:t xml:space="preserve"> </w:t>
+      </w:r>
+      <w:r>
+        <w:t>rooms.</w:t>
       </w:r>
     </w:p>
     <w:p>
       <w:pPr>
         <w:pStyle w:val="ListParagraph"/>
         <w:numPr>
-          <w:ilvl w:val="0"/>
-          <w:numId w:val="4"/>
+          <w:ilvl w:val="1"/>
+          <w:numId w:val="3"/>
         </w:numPr>
         <w:tabs>
-          <w:tab w:val="left" w:pos="8134"/>
+          <w:tab w:val="left" w:pos="774"/>
         </w:tabs>
-        <w:spacing w:before="138"/>
-        <w:rPr>
-          <w:lang w:val="en-IN"/>
-        </w:rPr>
-      </w:pPr>
-      <w:r>
-        <w:rPr>
-          <w:lang w:val="en-IN"/>
-        </w:rPr>
-        <w:t>Implemented OAuth 2.0 authentication with Passport.js, utilizing Steam OpenID for secure user login and session management.</w:t>
+        <w:spacing w:before="67" w:line="256" w:lineRule="auto"/>
+        <w:ind w:right="231"/>
+        <w:rPr>
+          <w:rFonts w:ascii="Arial" w:hAnsi="Arial"/>
+          <w:i/>
+          <w:position w:val="2"/>
+        </w:rPr>
+      </w:pPr>
+      <w:r>
+        <w:t>Integrated the Codeforces API in the backend to process and update user submissions seamlessly.</w:t>
       </w:r>
     </w:p>
     <w:p>
       <w:pPr>
         <w:pStyle w:val="ListParagraph"/>
         <w:numPr>
-          <w:ilvl w:val="0"/>
-          <w:numId w:val="4"/>
+          <w:ilvl w:val="1"/>
+          <w:numId w:val="3"/>
         </w:numPr>
         <w:tabs>
-          <w:tab w:val="left" w:pos="8134"/>
+          <w:tab w:val="left" w:pos="774"/>
         </w:tabs>
-        <w:spacing w:before="138"/>
-      </w:pPr>
-      <w:r>
-        <w:t xml:space="preserve">Integrated </w:t>
-      </w:r>
-      <w:proofErr w:type="spellStart"/>
-      <w:r>
-        <w:t>Razorpay</w:t>
-      </w:r>
-      <w:proofErr w:type="spellEnd"/>
-      <w:r>
-        <w:t xml:space="preserve"> payment gateway with secure server-side verification and webhook handling for real-time payment status updates.</w:t>
+        <w:spacing w:before="67" w:line="256" w:lineRule="auto"/>
+        <w:ind w:right="231"/>
+        <w:rPr>
+          <w:rFonts w:ascii="Arial" w:hAnsi="Arial"/>
+          <w:i/>
+          <w:position w:val="2"/>
+        </w:rPr>
+      </w:pPr>
+      <w:r>
+        <w:t>Leveraged Socket.io for real-time communication, ensuring seamless updates and interactions during live coding challenges in competitive rooms.</w:t>
       </w:r>
     </w:p>
     <w:p>
       <w:pPr>
         <w:pStyle w:val="ListParagraph"/>
         <w:numPr>
-          <w:ilvl w:val="0"/>
-          <w:numId w:val="4"/>
+          <w:ilvl w:val="1"/>
+          <w:numId w:val="3"/>
         </w:numPr>
         <w:tabs>
-          <w:tab w:val="left" w:pos="8134"/>
+          <w:tab w:val="left" w:pos="774"/>
         </w:tabs>
-        <w:spacing w:before="138"/>
-      </w:pPr>
-      <w:r>
-        <w:t>Optimized trade request processing by implementing asynchronous job handling and rate limiting to comply with Steam API constraints.</w:t>
+        <w:spacing w:before="67" w:line="256" w:lineRule="auto"/>
+        <w:ind w:right="231"/>
+        <w:rPr>
+          <w:rFonts w:ascii="Arial" w:hAnsi="Arial"/>
+          <w:i/>
+          <w:position w:val="2"/>
+        </w:rPr>
+      </w:pPr>
+      <w:r>
+        <w:t>Implemented live problem statement displays within each room to enhance the coding challenge experience.</w:t>
       </w:r>
     </w:p>
     <w:p>
@@ -2245,7 +2167,6 @@
           <w:sz w:val="18"/>
         </w:rPr>
       </w:pPr>
-      <w:proofErr w:type="spellStart"/>
       <w:r>
         <w:rPr>
           <w:b/>
@@ -2253,9 +2174,8 @@
           <w:sz w:val="24"/>
           <w:szCs w:val="24"/>
         </w:rPr>
-        <w:t>Bloger</w:t>
-      </w:r>
-      <w:proofErr w:type="spellEnd"/>
+        <w:t>CsTrader</w:t>
+      </w:r>
       <w:r>
         <w:rPr>
           <w:sz w:val="24"/>
@@ -2279,7 +2199,16 @@
           <w:sz w:val="24"/>
           <w:szCs w:val="24"/>
         </w:rPr>
-        <w:t>ReactJS,</w:t>
+        <w:t>E</w:t>
+      </w:r>
+      <w:r>
+        <w:rPr>
+          <w:b/>
+          <w:i/>
+          <w:sz w:val="24"/>
+          <w:szCs w:val="24"/>
+        </w:rPr>
+        <w:t>JS,</w:t>
       </w:r>
       <w:r>
         <w:rPr>
@@ -2310,25 +2239,14 @@
         </w:rPr>
         <w:t xml:space="preserve"> </w:t>
       </w:r>
-      <w:proofErr w:type="spellStart"/>
-      <w:r>
-        <w:rPr>
-          <w:b/>
-          <w:i/>
-          <w:sz w:val="24"/>
-          <w:szCs w:val="24"/>
-        </w:rPr>
-        <w:t>ExpressJS</w:t>
-      </w:r>
-      <w:proofErr w:type="spellEnd"/>
-      <w:r>
-        <w:rPr>
-          <w:b/>
-          <w:i/>
-          <w:sz w:val="24"/>
-          <w:szCs w:val="24"/>
-        </w:rPr>
-        <w:t>,</w:t>
+      <w:r>
+        <w:rPr>
+          <w:b/>
+          <w:i/>
+          <w:sz w:val="24"/>
+          <w:szCs w:val="24"/>
+        </w:rPr>
+        <w:t>ExpressJS,</w:t>
       </w:r>
       <w:r>
         <w:rPr>
@@ -2340,25 +2258,23 @@
         </w:rPr>
         <w:t xml:space="preserve"> </w:t>
       </w:r>
-      <w:proofErr w:type="spellStart"/>
-      <w:r>
-        <w:rPr>
-          <w:b/>
-          <w:i/>
-          <w:sz w:val="24"/>
-          <w:szCs w:val="24"/>
-        </w:rPr>
-        <w:t>PostgresSQL</w:t>
-      </w:r>
-      <w:proofErr w:type="spellEnd"/>
-      <w:r>
-        <w:rPr>
-          <w:b/>
-          <w:i/>
-          <w:sz w:val="24"/>
-          <w:szCs w:val="24"/>
-        </w:rPr>
-        <w:t>, Docker</w:t>
+      <w:r>
+        <w:rPr>
+          <w:b/>
+          <w:i/>
+          <w:sz w:val="24"/>
+          <w:szCs w:val="24"/>
+        </w:rPr>
+        <w:t xml:space="preserve">PostgresSQL, </w:t>
+      </w:r>
+      <w:r>
+        <w:rPr>
+          <w:b/>
+          <w:i/>
+          <w:sz w:val="24"/>
+          <w:szCs w:val="24"/>
+        </w:rPr>
+        <w:t>Razorpay</w:t>
       </w:r>
       <w:r>
         <w:rPr>
@@ -2389,7 +2305,6 @@
         <w:t xml:space="preserve"> </w:t>
       </w:r>
       <w:hyperlink r:id="rId15">
-        <w:proofErr w:type="spellStart"/>
         <w:r>
           <w:rPr>
             <w:sz w:val="24"/>
@@ -2398,7 +2313,6 @@
           </w:rPr>
           <w:t>Github</w:t>
         </w:r>
-        <w:proofErr w:type="spellEnd"/>
         <w:r>
           <w:rPr>
             <w:spacing w:val="2"/>
@@ -2423,11 +2337,239 @@
           <w:sz w:val="18"/>
         </w:rPr>
         <w:tab/>
-      </w:r>
-      <w:r>
+        <w:t xml:space="preserve">                         </w:t>
+      </w:r>
+      <w:r>
+        <w:rPr>
+          <w:rFonts w:ascii="Times New Roman"/>
+          <w:i/>
+        </w:rPr>
+        <w:t>August</w:t>
+      </w:r>
+      <w:r>
+        <w:rPr>
+          <w:rFonts w:ascii="Times New Roman"/>
+          <w:i/>
+          <w:spacing w:val="37"/>
+        </w:rPr>
+        <w:t xml:space="preserve"> </w:t>
+      </w:r>
+      <w:r>
+        <w:rPr>
+          <w:rFonts w:ascii="Times New Roman"/>
+          <w:i/>
+        </w:rPr>
+        <w:t>2024</w:t>
+      </w:r>
+    </w:p>
+    <w:p>
+      <w:pPr>
+        <w:pStyle w:val="ListParagraph"/>
+        <w:numPr>
+          <w:ilvl w:val="0"/>
+          <w:numId w:val="4"/>
+        </w:numPr>
+        <w:tabs>
+          <w:tab w:val="left" w:pos="8134"/>
+        </w:tabs>
+        <w:spacing w:before="138"/>
+      </w:pPr>
+      <w:r>
+        <w:t>Developed a full-stack web application using Node.js, Express.js, and PostgreSQL, integrating the Steam API for inventory management and trading.</w:t>
+      </w:r>
+    </w:p>
+    <w:p>
+      <w:pPr>
+        <w:pStyle w:val="ListParagraph"/>
+        <w:numPr>
+          <w:ilvl w:val="0"/>
+          <w:numId w:val="4"/>
+        </w:numPr>
+        <w:tabs>
+          <w:tab w:val="left" w:pos="8134"/>
+        </w:tabs>
+        <w:spacing w:before="138"/>
+        <w:rPr>
+          <w:lang w:val="en-IN"/>
+        </w:rPr>
+      </w:pPr>
+      <w:r>
+        <w:rPr>
+          <w:lang w:val="en-IN"/>
+        </w:rPr>
+        <w:t>Implemented OAuth 2.0 authentication with Passport.js, utilizing Steam OpenID for secure user login and session management.</w:t>
+      </w:r>
+    </w:p>
+    <w:p>
+      <w:pPr>
+        <w:pStyle w:val="ListParagraph"/>
+        <w:numPr>
+          <w:ilvl w:val="0"/>
+          <w:numId w:val="4"/>
+        </w:numPr>
+        <w:tabs>
+          <w:tab w:val="left" w:pos="8134"/>
+        </w:tabs>
+        <w:spacing w:before="138"/>
+      </w:pPr>
+      <w:r>
+        <w:t>Integrated Razorpay payment gateway with secure server-side verification and webhook handling for real-time payment status updates.</w:t>
+      </w:r>
+    </w:p>
+    <w:p>
+      <w:pPr>
+        <w:tabs>
+          <w:tab w:val="left" w:pos="8134"/>
+        </w:tabs>
+        <w:spacing w:before="138"/>
+        <w:ind w:left="335"/>
         <w:rPr>
           <w:sz w:val="18"/>
         </w:rPr>
+      </w:pPr>
+      <w:r>
+        <w:rPr>
+          <w:b/>
+          <w:bCs/>
+          <w:sz w:val="24"/>
+          <w:szCs w:val="24"/>
+        </w:rPr>
+        <w:t>Bloger</w:t>
+      </w:r>
+      <w:r>
+        <w:rPr>
+          <w:sz w:val="24"/>
+          <w:szCs w:val="24"/>
+        </w:rPr>
+        <w:t xml:space="preserve"> </w:t>
+      </w:r>
+      <w:r>
+        <w:rPr>
+          <w:rFonts w:ascii="Nueva Std Light Extended"/>
+          <w:i/>
+          <w:sz w:val="24"/>
+          <w:szCs w:val="24"/>
+        </w:rPr>
+        <w:t>|</w:t>
+      </w:r>
+      <w:r>
+        <w:rPr>
+          <w:b/>
+          <w:i/>
+          <w:sz w:val="24"/>
+          <w:szCs w:val="24"/>
+        </w:rPr>
+        <w:t>ReactJS,</w:t>
+      </w:r>
+      <w:r>
+        <w:rPr>
+          <w:rFonts w:ascii="Nueva Std Light Extended"/>
+          <w:i/>
+          <w:spacing w:val="11"/>
+          <w:sz w:val="24"/>
+          <w:szCs w:val="24"/>
+        </w:rPr>
+        <w:t xml:space="preserve"> </w:t>
+      </w:r>
+      <w:r>
+        <w:rPr>
+          <w:b/>
+          <w:i/>
+          <w:sz w:val="24"/>
+          <w:szCs w:val="24"/>
+        </w:rPr>
+        <w:t>NodeJS,</w:t>
+      </w:r>
+      <w:r>
+        <w:rPr>
+          <w:b/>
+          <w:i/>
+          <w:spacing w:val="9"/>
+          <w:sz w:val="24"/>
+          <w:szCs w:val="24"/>
+        </w:rPr>
+        <w:t xml:space="preserve"> </w:t>
+      </w:r>
+      <w:r>
+        <w:rPr>
+          <w:b/>
+          <w:i/>
+          <w:sz w:val="24"/>
+          <w:szCs w:val="24"/>
+        </w:rPr>
+        <w:t>ExpressJS,</w:t>
+      </w:r>
+      <w:r>
+        <w:rPr>
+          <w:b/>
+          <w:i/>
+          <w:spacing w:val="8"/>
+          <w:sz w:val="24"/>
+          <w:szCs w:val="24"/>
+        </w:rPr>
+        <w:t xml:space="preserve"> </w:t>
+      </w:r>
+      <w:r>
+        <w:rPr>
+          <w:b/>
+          <w:i/>
+          <w:sz w:val="24"/>
+          <w:szCs w:val="24"/>
+        </w:rPr>
+        <w:t xml:space="preserve">PostgresSQL, Docker </w:t>
+      </w:r>
+      <w:r>
+        <w:rPr>
+          <w:rFonts w:ascii="Nueva Std Light Extended"/>
+          <w:i/>
+          <w:sz w:val="24"/>
+          <w:szCs w:val="24"/>
+        </w:rPr>
+        <w:t>|</w:t>
+      </w:r>
+      <w:r>
+        <w:rPr>
+          <w:rFonts w:ascii="Nueva Std Light Extended"/>
+          <w:i/>
+          <w:spacing w:val="11"/>
+          <w:sz w:val="24"/>
+          <w:szCs w:val="24"/>
+        </w:rPr>
+        <w:t xml:space="preserve"> </w:t>
+      </w:r>
+      <w:hyperlink r:id="rId16">
+        <w:r>
+          <w:rPr>
+            <w:sz w:val="24"/>
+            <w:szCs w:val="24"/>
+            <w:u w:val="single"/>
+          </w:rPr>
+          <w:t>Github</w:t>
+        </w:r>
+        <w:r>
+          <w:rPr>
+            <w:spacing w:val="2"/>
+            <w:sz w:val="24"/>
+            <w:szCs w:val="24"/>
+            <w:u w:val="single"/>
+          </w:rPr>
+          <w:t xml:space="preserve"> </w:t>
+        </w:r>
+        <w:r>
+          <w:rPr>
+            <w:spacing w:val="-4"/>
+            <w:sz w:val="24"/>
+            <w:szCs w:val="24"/>
+            <w:u w:val="single"/>
+          </w:rPr>
+          <w:t>Link</w:t>
+        </w:r>
+      </w:hyperlink>
+      <w:r>
+        <w:rPr>
+          <w:sz w:val="18"/>
+        </w:rPr>
+        <w:tab/>
         <w:t xml:space="preserve">                         </w:t>
       </w:r>
       <w:r>
@@ -2472,7 +2614,7 @@
         </w:rPr>
       </w:pPr>
       <w:r>
-        <w:t>Developed a full-stack blogging website utilizing ReactJS for a dynamic user interface, Node.js and Express.js for server-side operations, and PostgreSQL for database management.</w:t>
+        <w:t>Built a full-stack blogging site with React, Node.js/Express, and PostgreSQL.</w:t>
       </w:r>
     </w:p>
     <w:p>
@@ -2494,77 +2636,29 @@
         </w:rPr>
       </w:pPr>
       <w:r>
-        <w:t>Integrated Firebase for image storage and management, allowing users to upload and display images in their blog posts seamlessly.</w:t>
+        <w:t>Containerized with Docker and automated AWS deployment via GitHub Actions</w:t>
+      </w:r>
+      <w:r>
+        <w:t xml:space="preserve"> and </w:t>
+      </w:r>
+      <w:r>
+        <w:t>Integrated Firebase for image storage.</w:t>
       </w:r>
     </w:p>
     <w:p>
       <w:pPr>
         <w:pStyle w:val="ListParagraph"/>
-        <w:numPr>
-          <w:ilvl w:val="1"/>
-          <w:numId w:val="3"/>
-        </w:numPr>
         <w:tabs>
           <w:tab w:val="left" w:pos="774"/>
         </w:tabs>
         <w:spacing w:before="67" w:line="256" w:lineRule="auto"/>
-        <w:ind w:right="231"/>
+        <w:ind w:left="618" w:right="231" w:firstLine="0"/>
         <w:rPr>
           <w:rFonts w:ascii="Arial" w:hAnsi="Arial"/>
           <w:i/>
           <w:position w:val="2"/>
         </w:rPr>
       </w:pPr>
-      <w:r>
-        <w:t>Implemented secure authentication using JWT tokens to ensure user privacy and data protection.</w:t>
-      </w:r>
-      <w:r>
-        <w:t xml:space="preserve"> </w:t>
-      </w:r>
-    </w:p>
-    <w:p>
-      <w:pPr>
-        <w:pStyle w:val="ListParagraph"/>
-        <w:numPr>
-          <w:ilvl w:val="1"/>
-          <w:numId w:val="3"/>
-        </w:numPr>
-        <w:tabs>
-          <w:tab w:val="left" w:pos="774"/>
-        </w:tabs>
-        <w:spacing w:before="67" w:line="256" w:lineRule="auto"/>
-        <w:ind w:right="231"/>
-        <w:rPr>
-          <w:rFonts w:ascii="Arial" w:hAnsi="Arial"/>
-          <w:i/>
-          <w:position w:val="2"/>
-        </w:rPr>
-      </w:pPr>
-      <w:r>
-        <w:t xml:space="preserve">Containerized the application using Docker, facilitating consistent development, testing, and production environments. </w:t>
-      </w:r>
-    </w:p>
-    <w:p>
-      <w:pPr>
-        <w:pStyle w:val="ListParagraph"/>
-        <w:numPr>
-          <w:ilvl w:val="1"/>
-          <w:numId w:val="3"/>
-        </w:numPr>
-        <w:tabs>
-          <w:tab w:val="left" w:pos="774"/>
-        </w:tabs>
-        <w:spacing w:before="67" w:line="256" w:lineRule="auto"/>
-        <w:ind w:right="231"/>
-        <w:rPr>
-          <w:rFonts w:ascii="Arial" w:hAnsi="Arial"/>
-          <w:i/>
-          <w:position w:val="2"/>
-        </w:rPr>
-      </w:pPr>
-      <w:r>
-        <w:t>Automated deployment to AWS EC2 with GitHub Actions for CI/CD, ensuring streamlined updates and continuous integration.</w:t>
-      </w:r>
     </w:p>
     <w:p>
       <w:pPr>
@@ -3594,7 +3688,6 @@
   <w:style w:type="character" w:default="1" w:styleId="DefaultParagraphFont">
     <w:name w:val="Default Paragraph Font"/>
     <w:uiPriority w:val="1"/>
-    <w:semiHidden/>
     <w:unhideWhenUsed/>
   </w:style>
   <w:style w:type="table" w:default="1" w:styleId="TableNormal">
